--- a/storage/templates/contract_certificate.docx
+++ b/storage/templates/contract_certificate.docx
@@ -181,7 +181,7 @@
           <w:vertAlign w:val="baseline"/>
           <w:rtl w:val="0"/>
         </w:rPr>
-        <w:t xml:space="preserve">ПОДАРОЧНОГО СЕРТИФИКАТА № </w:t>
+        <w:t xml:space="preserve">ПОДАРОЧНОГО СЕРТИФИКАТА </w:t>
       </w:r>
       <w:r>
         <w:rPr>
@@ -387,29 +387,30 @@
           <w:vertAlign w:val="baseline"/>
           <w:rtl w:val="0"/>
         </w:rPr>
-        <w:t xml:space="preserve">», с одной стороны, и </w:t>
-      </w:r>
-      <w:r>
-        <w:rPr>
-          <w:rFonts w:ascii="Calibri" w:cs="Calibri" w:eastAsia="Calibri" w:hAnsi="Calibri"/>
-          <w:b w:val="0"/>
-          <w:i w:val="0"/>
-          <w:smallCaps w:val="0"/>
-          <w:strike w:val="0"/>
-          <w:color w:val="000000"/>
-          <w:sz w:val="16"/>
-          <w:szCs w:val="16"/>
-          <w:u w:val="none"/>
-          <w:shd w:fill="auto" w:val="clear"/>
-          <w:vertAlign w:val="baseline"/>
-          <w:rtl w:val="0"/>
-        </w:rPr>
-        <w:t xml:space="preserve">Дееспособное физическое лицо,</w:t>
-      </w:r>
-      <w:r>
-        <w:rPr>
-          <w:sz w:val="16"/>
-          <w:szCs w:val="16"/>
+        <w:t xml:space="preserve">», с одной стороны, </w:t>
+      </w:r>
+      <w:r>
+        <w:rPr>
+          <w:sz w:val="16"/>
+          <w:szCs w:val="16"/>
+          <w:highlight w:val="white"/>
+          <w:rtl w:val="0"/>
+        </w:rPr>
+        <w:t xml:space="preserve">и </w:t>
+      </w:r>
+      <w:r>
+        <w:rPr>
+          <w:sz w:val="16"/>
+          <w:szCs w:val="16"/>
+          <w:rtl w:val="0"/>
+        </w:rPr>
+        <w:t xml:space="preserve">${clientType},</w:t>
+      </w:r>
+      <w:r>
+        <w:rPr>
+          <w:sz w:val="16"/>
+          <w:szCs w:val="16"/>
+          <w:highlight w:val="white"/>
           <w:rtl w:val="0"/>
         </w:rPr>
         <w:t xml:space="preserve"> </w:t>
@@ -418,48 +419,19 @@
         <w:rPr>
           <w:sz w:val="16"/>
           <w:szCs w:val="16"/>
+          <w:rtl w:val="0"/>
+        </w:rPr>
+        <w:t xml:space="preserve">${clientData},</w:t>
+      </w:r>
+      <w:r>
+        <w:rPr>
+          <w:sz w:val="16"/>
+          <w:szCs w:val="16"/>
           <w:highlight w:val="white"/>
           <w:rtl w:val="0"/>
         </w:rPr>
-        <w:t xml:space="preserve">${clientFullName}, ${clientBirthday}, г.р., паспорт серии ${clientPassportSeries} № ${clientPassportNumber}, выдан ${clientPassportNotes}, зарегистрирован(а) по адресу: ${clientRegistrationAddress}, ИНН ${clientInn} к.т. ${clientPhone},</w:t>
-      </w:r>
-      <w:r>
-        <w:rPr>
-          <w:rtl w:val="0"/>
-        </w:rPr>
-      </w:r>
-    </w:p>
-    <w:p>
-      <w:pPr>
-        <w:keepNext w:val="0"/>
-        <w:keepLines w:val="0"/>
-        <w:pageBreakBefore w:val="0"/>
-        <w:widowControl w:val="1"/>
-        <w:pBdr>
-          <w:top w:space="0" w:sz="0" w:val="nil"/>
-          <w:left w:space="0" w:sz="0" w:val="nil"/>
-          <w:bottom w:space="0" w:sz="0" w:val="nil"/>
-          <w:right w:space="0" w:sz="0" w:val="nil"/>
-          <w:between w:space="0" w:sz="0" w:val="nil"/>
-        </w:pBdr>
-        <w:shd w:fill="auto" w:val="clear"/>
-        <w:spacing w:after="0" w:before="0" w:line="240" w:lineRule="auto"/>
-        <w:ind w:left="-851" w:right="-143" w:firstLine="0"/>
-        <w:jc w:val="both"/>
-        <w:rPr>
-          <w:rFonts w:ascii="Calibri" w:cs="Calibri" w:eastAsia="Calibri" w:hAnsi="Calibri"/>
-          <w:b w:val="0"/>
-          <w:i w:val="0"/>
-          <w:smallCaps w:val="0"/>
-          <w:strike w:val="0"/>
-          <w:color w:val="000000"/>
-          <w:sz w:val="16"/>
-          <w:szCs w:val="16"/>
-          <w:highlight w:val="white"/>
-          <w:u w:val="none"/>
-          <w:vertAlign w:val="baseline"/>
-        </w:rPr>
-      </w:pPr>
+        <w:t xml:space="preserve"> </w:t>
+      </w:r>
       <w:r>
         <w:rPr>
           <w:rFonts w:ascii="Calibri" w:cs="Calibri" w:eastAsia="Calibri" w:hAnsi="Calibri"/>
@@ -3395,66 +3367,7 @@
           <w:szCs w:val="16"/>
           <w:rtl w:val="0"/>
         </w:rPr>
-        <w:t xml:space="preserve">${clientFullName},  ${clientRegistrationAddress},   ИНН ${clientInn}</w:t>
-      </w:r>
-      <w:r>
-        <w:rPr>
-          <w:rFonts w:ascii="Calibri" w:cs="Calibri" w:eastAsia="Calibri" w:hAnsi="Calibri"/>
-          <w:b w:val="0"/>
-          <w:i w:val="0"/>
-          <w:smallCaps w:val="0"/>
-          <w:strike w:val="0"/>
-          <w:color w:val="000000"/>
-          <w:sz w:val="16"/>
-          <w:szCs w:val="16"/>
-          <w:u w:val="none"/>
-          <w:shd w:fill="auto" w:val="clear"/>
-          <w:vertAlign w:val="baseline"/>
-          <w:rtl w:val="0"/>
-        </w:rPr>
-        <w:t xml:space="preserve">   </w:t>
-      </w:r>
-      <w:r>
-        <w:rPr>
-          <w:rFonts w:ascii="Calibri" w:cs="Calibri" w:eastAsia="Calibri" w:hAnsi="Calibri"/>
-          <w:b w:val="0"/>
-          <w:i w:val="0"/>
-          <w:smallCaps w:val="0"/>
-          <w:strike w:val="0"/>
-          <w:color w:val="000000"/>
-          <w:sz w:val="15"/>
-          <w:szCs w:val="15"/>
-          <w:u w:val="none"/>
-          <w:shd w:fill="auto" w:val="clear"/>
-          <w:vertAlign w:val="baseline"/>
-          <w:rtl w:val="0"/>
-        </w:rPr>
-        <w:t xml:space="preserve">Номер телефона:</w:t>
-      </w:r>
-      <w:r>
-        <w:rPr>
-          <w:rFonts w:ascii="Calibri" w:cs="Calibri" w:eastAsia="Calibri" w:hAnsi="Calibri"/>
-          <w:b w:val="0"/>
-          <w:i w:val="0"/>
-          <w:smallCaps w:val="0"/>
-          <w:strike w:val="0"/>
-          <w:color w:val="000000"/>
-          <w:sz w:val="16"/>
-          <w:szCs w:val="16"/>
-          <w:u w:val="none"/>
-          <w:shd w:fill="auto" w:val="clear"/>
-          <w:vertAlign w:val="baseline"/>
-          <w:rtl w:val="0"/>
-        </w:rPr>
-        <w:t xml:space="preserve"> </w:t>
-      </w:r>
-      <w:r>
-        <w:rPr>
-          <w:sz w:val="16"/>
-          <w:szCs w:val="16"/>
-          <w:rtl w:val="0"/>
-        </w:rPr>
-        <w:t xml:space="preserve">${clientPhone}</w:t>
+        <w:t xml:space="preserve">${clientFullName}, ${clientData}</w:t>
       </w:r>
       <w:r>
         <w:rPr>

--- a/storage/templates/contract_certificate.docx
+++ b/storage/templates/contract_certificate.docx
@@ -3367,7 +3367,7 @@
           <w:szCs w:val="16"/>
           <w:rtl w:val="0"/>
         </w:rPr>
-        <w:t xml:space="preserve">${clientFullName}, ${clientData}</w:t>
+        <w:t xml:space="preserve">${clientData}</w:t>
       </w:r>
       <w:r>
         <w:rPr>

--- a/storage/templates/contract_certificate.docx
+++ b/storage/templates/contract_certificate.docx
@@ -51,12 +51,12 @@
             <wp:extent cx="6553835" cy="572135"/>
             <wp:effectExtent b="0" l="0" r="0" t="0"/>
             <wp:wrapNone/>
-            <wp:docPr id="1" name="image1.png"/>
+            <wp:docPr id="1" name="image2.png"/>
             <a:graphic>
               <a:graphicData uri="http://schemas.openxmlformats.org/drawingml/2006/picture">
                 <pic:pic>
                   <pic:nvPicPr>
-                    <pic:cNvPr id="0" name="image1.png"/>
+                    <pic:cNvPr id="0" name="image2.png"/>
                     <pic:cNvPicPr preferRelativeResize="0"/>
                   </pic:nvPicPr>
                   <pic:blipFill>
@@ -1723,12 +1723,12 @@
             <wp:extent cx="6374130" cy="356870"/>
             <wp:effectExtent b="0" l="0" r="0" t="0"/>
             <wp:wrapNone/>
-            <wp:docPr id="2" name="image2.png"/>
+            <wp:docPr id="2" name="image1.png"/>
             <a:graphic>
               <a:graphicData uri="http://schemas.openxmlformats.org/drawingml/2006/picture">
                 <pic:pic>
                   <pic:nvPicPr>
-                    <pic:cNvPr id="0" name="image2.png"/>
+                    <pic:cNvPr id="0" name="image1.png"/>
                     <pic:cNvPicPr preferRelativeResize="0"/>
                   </pic:nvPicPr>
                   <pic:blipFill>
@@ -3628,23 +3628,88 @@
         <w:ind w:left="-851" w:right="-142" w:firstLine="0"/>
         <w:jc w:val="left"/>
         <w:rPr>
-          <w:rFonts w:ascii="Calibri" w:cs="Calibri" w:eastAsia="Calibri" w:hAnsi="Calibri"/>
-          <w:b w:val="0"/>
-          <w:i w:val="0"/>
-          <w:smallCaps w:val="0"/>
-          <w:strike w:val="0"/>
-          <w:color w:val="000000"/>
-          <w:sz w:val="16"/>
-          <w:szCs w:val="16"/>
-          <w:u w:val="none"/>
-          <w:shd w:fill="auto" w:val="clear"/>
-          <w:vertAlign w:val="baseline"/>
-        </w:rPr>
-      </w:pPr>
-      <w:r>
-        <w:rPr>
-          <w:rtl w:val="0"/>
-        </w:rPr>
+          <w:sz w:val="16"/>
+          <w:szCs w:val="16"/>
+        </w:rPr>
+      </w:pPr>
+      <w:r>
+        <w:rPr>
+          <w:rtl w:val="0"/>
+        </w:rPr>
+      </w:r>
+    </w:p>
+    <w:p>
+      <w:pPr>
+        <w:keepNext w:val="0"/>
+        <w:keepLines w:val="0"/>
+        <w:pageBreakBefore w:val="0"/>
+        <w:widowControl w:val="1"/>
+        <w:pBdr>
+          <w:top w:space="0" w:sz="0" w:val="nil"/>
+          <w:left w:space="0" w:sz="0" w:val="nil"/>
+          <w:bottom w:space="0" w:sz="0" w:val="nil"/>
+          <w:right w:space="0" w:sz="0" w:val="nil"/>
+          <w:between w:space="0" w:sz="0" w:val="nil"/>
+        </w:pBdr>
+        <w:shd w:fill="auto" w:val="clear"/>
+        <w:spacing w:after="200" w:before="0" w:line="360" w:lineRule="auto"/>
+        <w:ind w:left="-851" w:right="-142" w:firstLine="0"/>
+        <w:jc w:val="left"/>
+        <w:rPr>
+          <w:sz w:val="16"/>
+          <w:szCs w:val="16"/>
+        </w:rPr>
+      </w:pPr>
+      <w:r>
+        <w:rPr>
+          <w:rtl w:val="0"/>
+        </w:rPr>
+      </w:r>
+    </w:p>
+    <w:p>
+      <w:pPr>
+        <w:keepNext w:val="0"/>
+        <w:keepLines w:val="0"/>
+        <w:pageBreakBefore w:val="0"/>
+        <w:widowControl w:val="1"/>
+        <w:pBdr>
+          <w:top w:space="0" w:sz="0" w:val="nil"/>
+          <w:left w:space="0" w:sz="0" w:val="nil"/>
+          <w:bottom w:space="0" w:sz="0" w:val="nil"/>
+          <w:right w:space="0" w:sz="0" w:val="nil"/>
+          <w:between w:space="0" w:sz="0" w:val="nil"/>
+        </w:pBdr>
+        <w:shd w:fill="auto" w:val="clear"/>
+        <w:spacing w:after="200" w:before="0" w:line="360" w:lineRule="auto"/>
+        <w:ind w:left="-851" w:right="-142" w:firstLine="0"/>
+        <w:jc w:val="left"/>
+        <w:rPr>
+          <w:sz w:val="16"/>
+          <w:szCs w:val="16"/>
+        </w:rPr>
+      </w:pPr>
+      <w:r>
+        <w:rPr>
+          <w:rtl w:val="0"/>
+        </w:rPr>
+      </w:r>
+    </w:p>
+    <w:p>
+      <w:pPr>
+        <w:ind w:left="-851" w:right="-143" w:firstLine="0"/>
+        <w:jc w:val="both"/>
+        <w:rPr>
+          <w:sz w:val="16"/>
+          <w:szCs w:val="16"/>
+        </w:rPr>
+      </w:pPr>
+      <w:r>
+        <w:rPr>
+          <w:sz w:val="16"/>
+          <w:szCs w:val="16"/>
+          <w:rtl w:val="0"/>
+        </w:rPr>
+        <w:t xml:space="preserve">Контактный телефон: ${clientPhone}</w:t>
       </w:r>
     </w:p>
     <w:sectPr>
